--- a/Daily Report/report10.docx
+++ b/Daily Report/report10.docx
@@ -50,25 +50,7 @@
           <w:sz w:val="24"/>
           <w:szCs w:val="24"/>
         </w:rPr>
-        <w:t xml:space="preserve">The purpose of this form is to maintain a brief memo of student’s progress and supervisor reviews. The supervisor who monitors the student's performance during this period should fill out the form and mail this form to the UCSY supervisor or place it in a sealed </w:t>
-      </w:r>
-      <w:proofErr w:type="spellStart"/>
-      <w:r>
-        <w:rPr>
-          <w:rFonts w:ascii="Arial" w:hAnsi="Arial" w:cs="Arial"/>
-          <w:sz w:val="24"/>
-          <w:szCs w:val="24"/>
-        </w:rPr>
-        <w:t>enveloped</w:t>
-      </w:r>
-      <w:proofErr w:type="spellEnd"/>
-      <w:r>
-        <w:rPr>
-          <w:rFonts w:ascii="Arial" w:hAnsi="Arial" w:cs="Arial"/>
-          <w:sz w:val="24"/>
-          <w:szCs w:val="24"/>
-        </w:rPr>
-        <w:t xml:space="preserve"> and give it to the student to bring it back to the UCSY.   </w:t>
+        <w:t xml:space="preserve">The purpose of this form is to maintain a brief memo of student’s progress and supervisor reviews. The supervisor who monitors the student's performance during this period should fill out the form and mail this form to the UCSY supervisor or place it in a sealed enveloped and give it to the student to bring it back to the UCSY.   </w:t>
       </w:r>
     </w:p>
     <w:p>
@@ -97,23 +79,13 @@
         </w:rPr>
         <w:t xml:space="preserve">Company/Organization Name:  </w:t>
       </w:r>
-      <w:proofErr w:type="spellStart"/>
-      <w:r>
-        <w:rPr>
-          <w:rFonts w:ascii="Arial" w:hAnsi="Arial" w:cs="Arial"/>
-          <w:sz w:val="24"/>
-          <w:szCs w:val="24"/>
-        </w:rPr>
-        <w:t>BizLeap</w:t>
-      </w:r>
-      <w:proofErr w:type="spellEnd"/>
-      <w:r>
-        <w:rPr>
-          <w:rFonts w:ascii="Arial" w:hAnsi="Arial" w:cs="Arial"/>
-          <w:sz w:val="24"/>
-          <w:szCs w:val="24"/>
-        </w:rPr>
-        <w:t xml:space="preserve"> Technology</w:t>
+      <w:r>
+        <w:rPr>
+          <w:rFonts w:ascii="Arial" w:hAnsi="Arial" w:cs="Arial"/>
+          <w:sz w:val="24"/>
+          <w:szCs w:val="24"/>
+        </w:rPr>
+        <w:t>BizLeap Technology</w:t>
       </w:r>
     </w:p>
     <w:p>
@@ -156,25 +128,7 @@
           <w:szCs w:val="24"/>
         </w:rPr>
         <w:tab/>
-        <w:t xml:space="preserve">  </w:t>
-      </w:r>
-      <w:proofErr w:type="gramStart"/>
-      <w:r>
-        <w:rPr>
-          <w:rFonts w:ascii="Arial" w:hAnsi="Arial" w:cs="Arial"/>
-          <w:sz w:val="24"/>
-          <w:szCs w:val="24"/>
-        </w:rPr>
-        <w:t xml:space="preserve">  :</w:t>
-      </w:r>
-      <w:proofErr w:type="gramEnd"/>
-      <w:r>
-        <w:rPr>
-          <w:rFonts w:ascii="Arial" w:hAnsi="Arial" w:cs="Arial"/>
-          <w:sz w:val="24"/>
-          <w:szCs w:val="24"/>
-        </w:rPr>
-        <w:t xml:space="preserve"> </w:t>
+        <w:t xml:space="preserve">    : </w:t>
       </w:r>
       <w:r>
         <w:rPr>
@@ -190,54 +144,8 @@
           <w:sz w:val="24"/>
           <w:szCs w:val="24"/>
         </w:rPr>
-        <w:t xml:space="preserve">Tint </w:t>
-      </w:r>
-      <w:proofErr w:type="spellStart"/>
-      <w:r>
-        <w:rPr>
-          <w:rFonts w:ascii="Arial" w:hAnsi="Arial" w:cs="Arial"/>
-          <w:sz w:val="24"/>
-          <w:szCs w:val="24"/>
-        </w:rPr>
-        <w:t>Htar</w:t>
-      </w:r>
-      <w:proofErr w:type="spellEnd"/>
-      <w:r>
-        <w:rPr>
-          <w:rFonts w:ascii="Arial" w:hAnsi="Arial" w:cs="Arial"/>
-          <w:sz w:val="24"/>
-          <w:szCs w:val="24"/>
-        </w:rPr>
-        <w:t xml:space="preserve"> </w:t>
-      </w:r>
-      <w:proofErr w:type="spellStart"/>
-      <w:r>
-        <w:rPr>
-          <w:rFonts w:ascii="Arial" w:hAnsi="Arial" w:cs="Arial"/>
-          <w:sz w:val="24"/>
-          <w:szCs w:val="24"/>
-        </w:rPr>
-        <w:t>Eaint</w:t>
-      </w:r>
-      <w:proofErr w:type="spellEnd"/>
-      <w:r>
-        <w:rPr>
-          <w:rFonts w:ascii="Arial" w:hAnsi="Arial" w:cs="Arial"/>
-          <w:sz w:val="24"/>
-          <w:szCs w:val="24"/>
-        </w:rPr>
-        <w:t xml:space="preserve"> </w:t>
-      </w:r>
-      <w:proofErr w:type="spellStart"/>
-      <w:r>
-        <w:rPr>
-          <w:rFonts w:ascii="Arial" w:hAnsi="Arial" w:cs="Arial"/>
-          <w:sz w:val="24"/>
-          <w:szCs w:val="24"/>
-        </w:rPr>
-        <w:t>Wai</w:t>
-      </w:r>
-      <w:proofErr w:type="spellEnd"/>
+        <w:t>Tint Htar Eaint Wai</w:t>
+      </w:r>
       <w:r>
         <w:rPr>
           <w:rFonts w:ascii="Arial" w:hAnsi="Arial" w:cs="Arial"/>
@@ -524,25 +432,39 @@
                 <w:b/>
                 <w:bCs/>
               </w:rPr>
+              <w:t xml:space="preserve">Test BizLeap Human Resource Application </w:t>
+            </w:r>
+            <w:r>
+              <w:rPr>
+                <w:rFonts w:ascii="Arial" w:hAnsi="Arial" w:cs="Arial"/>
+                <w:b/>
+                <w:bCs/>
+              </w:rPr>
+              <w:t xml:space="preserve">by </w:t>
+            </w:r>
+            <w:r>
+              <w:rPr>
+                <w:rFonts w:ascii="Arial" w:hAnsi="Arial" w:cs="Arial"/>
+                <w:b/>
+                <w:bCs/>
+              </w:rPr>
               <w:t xml:space="preserve">Test </w:t>
             </w:r>
-            <w:proofErr w:type="spellStart"/>
-            <w:r>
-              <w:rPr>
-                <w:rFonts w:ascii="Arial" w:hAnsi="Arial" w:cs="Arial"/>
-                <w:b/>
-                <w:bCs/>
-              </w:rPr>
-              <w:t>BizLeap</w:t>
-            </w:r>
-            <w:proofErr w:type="spellEnd"/>
-            <w:r>
-              <w:rPr>
-                <w:rFonts w:ascii="Arial" w:hAnsi="Arial" w:cs="Arial"/>
-                <w:b/>
-                <w:bCs/>
-              </w:rPr>
-              <w:t xml:space="preserve"> Human Resource Application Test Cases</w:t>
+            <w:r>
+              <w:rPr>
+                <w:rFonts w:ascii="Arial" w:hAnsi="Arial" w:cs="Arial"/>
+                <w:b/>
+                <w:bCs/>
+              </w:rPr>
+              <w:t>Script</w:t>
+            </w:r>
+            <w:r>
+              <w:rPr>
+                <w:rFonts w:ascii="Arial" w:hAnsi="Arial" w:cs="Arial"/>
+                <w:b/>
+                <w:bCs/>
+              </w:rPr>
+              <w:t>s</w:t>
             </w:r>
           </w:p>
           <w:p>
@@ -566,39 +488,37 @@
               </w:rPr>
               <w:t xml:space="preserve">Prepare </w:t>
             </w:r>
-            <w:proofErr w:type="spellStart"/>
-            <w:r>
-              <w:rPr>
-                <w:rFonts w:ascii="Arial" w:hAnsi="Arial" w:cs="Arial"/>
-                <w:b/>
-                <w:bCs/>
-              </w:rPr>
-              <w:t>BizLeap</w:t>
-            </w:r>
-            <w:proofErr w:type="spellEnd"/>
-            <w:r>
-              <w:rPr>
-                <w:rFonts w:ascii="Arial" w:hAnsi="Arial" w:cs="Arial"/>
-                <w:b/>
-                <w:bCs/>
-              </w:rPr>
-              <w:t xml:space="preserve"> Human Resource Application</w:t>
-            </w:r>
-            <w:r>
-              <w:rPr>
-                <w:rFonts w:ascii="Arial" w:hAnsi="Arial" w:cs="Arial"/>
-                <w:b/>
-                <w:bCs/>
-              </w:rPr>
-              <w:t xml:space="preserve"> PowerP</w:t>
-            </w:r>
-            <w:r>
-              <w:rPr>
-                <w:rFonts w:ascii="Arial" w:hAnsi="Arial" w:cs="Arial"/>
-                <w:b/>
-                <w:bCs/>
-              </w:rPr>
-              <w:t>oint</w:t>
+            <w:r>
+              <w:rPr>
+                <w:rFonts w:ascii="Arial" w:hAnsi="Arial" w:cs="Arial"/>
+                <w:b/>
+                <w:bCs/>
+              </w:rPr>
+              <w:t>PowerPoint</w:t>
+            </w:r>
+            <w:r>
+              <w:rPr>
+                <w:rFonts w:ascii="Arial" w:hAnsi="Arial" w:cs="Arial"/>
+                <w:b/>
+                <w:bCs/>
+              </w:rPr>
+              <w:t xml:space="preserve"> f</w:t>
+            </w:r>
+            <w:r>
+              <w:rPr>
+                <w:rFonts w:ascii="Arial" w:hAnsi="Arial" w:cs="Arial"/>
+                <w:b/>
+                <w:bCs/>
+              </w:rPr>
+              <w:t xml:space="preserve">or </w:t>
+            </w:r>
+            <w:r>
+              <w:rPr>
+                <w:rFonts w:ascii="Arial" w:hAnsi="Arial" w:cs="Arial"/>
+                <w:b/>
+                <w:bCs/>
+              </w:rPr>
+              <w:t>BizLeap Human Resource Application</w:t>
             </w:r>
           </w:p>
           <w:p>
@@ -622,8 +542,6 @@
               </w:rPr>
               <w:t>Learning English Lectures</w:t>
             </w:r>
-            <w:bookmarkStart w:id="0" w:name="_GoBack"/>
-            <w:bookmarkEnd w:id="0"/>
           </w:p>
         </w:tc>
         <w:tc>
@@ -682,6 +600,14 @@
                 <w:bCs/>
               </w:rPr>
             </w:pPr>
+            <w:r>
+              <w:rPr>
+                <w:rFonts w:ascii="Arial" w:hAnsi="Arial" w:cs="Arial"/>
+                <w:b/>
+                <w:bCs/>
+              </w:rPr>
+              <w:t>2</w:t>
+            </w:r>
           </w:p>
         </w:tc>
         <w:tc>
@@ -690,12 +616,21 @@
           </w:tcPr>
           <w:p>
             <w:pPr>
-              <w:rPr>
-                <w:rFonts w:ascii="Arial" w:hAnsi="Arial" w:cs="Arial"/>
-                <w:b/>
-                <w:bCs/>
-              </w:rPr>
-            </w:pPr>
+              <w:jc w:val="center"/>
+              <w:rPr>
+                <w:rFonts w:ascii="Arial" w:hAnsi="Arial" w:cs="Arial"/>
+                <w:b/>
+                <w:bCs/>
+              </w:rPr>
+            </w:pPr>
+            <w:r>
+              <w:rPr>
+                <w:rFonts w:ascii="Arial" w:hAnsi="Arial" w:cs="Arial"/>
+                <w:b/>
+                <w:bCs/>
+              </w:rPr>
+              <w:t>3.7.2018</w:t>
+            </w:r>
           </w:p>
         </w:tc>
         <w:tc>
@@ -704,12 +639,111 @@
           </w:tcPr>
           <w:p>
             <w:pPr>
-              <w:rPr>
-                <w:rFonts w:ascii="Arial" w:hAnsi="Arial" w:cs="Arial"/>
-                <w:b/>
-                <w:bCs/>
-              </w:rPr>
-            </w:pPr>
+              <w:pStyle w:val="ListParagraph"/>
+              <w:numPr>
+                <w:ilvl w:val="0"/>
+                <w:numId w:val="3"/>
+              </w:numPr>
+              <w:rPr>
+                <w:rFonts w:ascii="Arial" w:hAnsi="Arial" w:cs="Arial"/>
+                <w:b/>
+                <w:bCs/>
+              </w:rPr>
+            </w:pPr>
+            <w:r>
+              <w:rPr>
+                <w:rFonts w:ascii="Arial" w:hAnsi="Arial" w:cs="Arial"/>
+                <w:b/>
+                <w:bCs/>
+              </w:rPr>
+              <w:t xml:space="preserve">Test BizLeap Human Resource Application </w:t>
+            </w:r>
+            <w:r>
+              <w:rPr>
+                <w:rFonts w:ascii="Arial" w:hAnsi="Arial" w:cs="Arial"/>
+                <w:b/>
+                <w:bCs/>
+              </w:rPr>
+              <w:t xml:space="preserve">by </w:t>
+            </w:r>
+            <w:r>
+              <w:rPr>
+                <w:rFonts w:ascii="Arial" w:hAnsi="Arial" w:cs="Arial"/>
+                <w:b/>
+                <w:bCs/>
+              </w:rPr>
+              <w:t xml:space="preserve">Test </w:t>
+            </w:r>
+            <w:r>
+              <w:rPr>
+                <w:rFonts w:ascii="Arial" w:hAnsi="Arial" w:cs="Arial"/>
+                <w:b/>
+                <w:bCs/>
+              </w:rPr>
+              <w:t>Script</w:t>
+            </w:r>
+            <w:r>
+              <w:rPr>
+                <w:rFonts w:ascii="Arial" w:hAnsi="Arial" w:cs="Arial"/>
+                <w:b/>
+                <w:bCs/>
+              </w:rPr>
+              <w:t>s</w:t>
+            </w:r>
+          </w:p>
+          <w:p>
+            <w:pPr>
+              <w:pStyle w:val="ListParagraph"/>
+              <w:numPr>
+                <w:ilvl w:val="0"/>
+                <w:numId w:val="3"/>
+              </w:numPr>
+              <w:rPr>
+                <w:rFonts w:ascii="Arial" w:hAnsi="Arial" w:cs="Arial"/>
+                <w:b/>
+                <w:bCs/>
+              </w:rPr>
+            </w:pPr>
+            <w:r>
+              <w:rPr>
+                <w:rFonts w:ascii="Arial" w:hAnsi="Arial" w:cs="Arial"/>
+                <w:b/>
+                <w:bCs/>
+              </w:rPr>
+              <w:t>Learning English Lectures</w:t>
+            </w:r>
+          </w:p>
+          <w:p>
+            <w:pPr>
+              <w:pStyle w:val="ListParagraph"/>
+              <w:numPr>
+                <w:ilvl w:val="0"/>
+                <w:numId w:val="3"/>
+              </w:numPr>
+              <w:rPr>
+                <w:rFonts w:ascii="Arial" w:hAnsi="Arial" w:cs="Arial"/>
+                <w:b/>
+                <w:bCs/>
+              </w:rPr>
+            </w:pPr>
+            <w:r>
+              <w:rPr>
+                <w:rFonts w:ascii="Arial" w:hAnsi="Arial" w:cs="Arial"/>
+                <w:b/>
+                <w:bCs/>
+              </w:rPr>
+              <w:t>Prepare PowerPoint f</w:t>
+            </w:r>
+            <w:r>
+              <w:rPr>
+                <w:rFonts w:ascii="Arial" w:hAnsi="Arial" w:cs="Arial"/>
+                <w:b/>
+                <w:bCs/>
+              </w:rPr>
+              <w:t>or BizLeap Human Resource Application</w:t>
+            </w:r>
+            <w:bookmarkStart w:id="0" w:name="_GoBack"/>
+            <w:bookmarkEnd w:id="0"/>
           </w:p>
         </w:tc>
         <w:tc>
@@ -718,12 +752,21 @@
           </w:tcPr>
           <w:p>
             <w:pPr>
-              <w:rPr>
-                <w:rFonts w:ascii="Arial" w:hAnsi="Arial" w:cs="Arial"/>
-                <w:b/>
-                <w:bCs/>
-              </w:rPr>
-            </w:pPr>
+              <w:jc w:val="center"/>
+              <w:rPr>
+                <w:rFonts w:ascii="Arial" w:hAnsi="Arial" w:cs="Arial"/>
+                <w:b/>
+                <w:bCs/>
+              </w:rPr>
+            </w:pPr>
+            <w:r>
+              <w:rPr>
+                <w:rFonts w:ascii="Arial" w:hAnsi="Arial" w:cs="Arial"/>
+                <w:b/>
+                <w:bCs/>
+              </w:rPr>
+              <w:t>Finish</w:t>
+            </w:r>
           </w:p>
         </w:tc>
         <w:tc>
@@ -782,7 +825,6 @@
           </w:tcPr>
           <w:p>
             <w:pPr>
-              <w:jc w:val="center"/>
               <w:rPr>
                 <w:rFonts w:ascii="Arial" w:hAnsi="Arial" w:cs="Arial"/>
                 <w:b/>
@@ -864,7 +906,6 @@
             <w:pPr>
               <w:pStyle w:val="ListParagraph"/>
               <w:ind w:left="360"/>
-              <w:jc w:val="center"/>
               <w:rPr>
                 <w:rFonts w:ascii="Arial" w:hAnsi="Arial" w:cs="Arial"/>
                 <w:b/>
@@ -944,7 +985,6 @@
           </w:tcPr>
           <w:p>
             <w:pPr>
-              <w:jc w:val="center"/>
               <w:rPr>
                 <w:rFonts w:ascii="Arial" w:hAnsi="Arial" w:cs="Arial"/>
                 <w:b/>
@@ -1025,7 +1065,6 @@
           </w:tcPr>
           <w:p>
             <w:pPr>
-              <w:jc w:val="center"/>
               <w:rPr>
                 <w:rFonts w:ascii="Arial" w:hAnsi="Arial" w:cs="Arial"/>
                 <w:b/>
@@ -1105,7 +1144,6 @@
           </w:tcPr>
           <w:p>
             <w:pPr>
-              <w:jc w:val="center"/>
               <w:rPr>
                 <w:rFonts w:ascii="Arial" w:hAnsi="Arial" w:cs="Arial"/>
                 <w:b/>
@@ -1334,7 +1372,6 @@
         </w:rPr>
         <w:t>Supervisor Name</w:t>
       </w:r>
-      <w:proofErr w:type="gramStart"/>
       <w:r>
         <w:rPr>
           <w:rFonts w:ascii="Arial" w:hAnsi="Arial" w:cs="Arial"/>
@@ -1351,7 +1388,6 @@
         </w:rPr>
         <w:t xml:space="preserve"> :</w:t>
       </w:r>
-      <w:proofErr w:type="gramEnd"/>
     </w:p>
     <w:p>
       <w:pPr>
@@ -1386,7 +1422,6 @@
         </w:rPr>
         <w:tab/>
       </w:r>
-      <w:proofErr w:type="gramStart"/>
       <w:r>
         <w:rPr>
           <w:rFonts w:ascii="Arial" w:hAnsi="Arial" w:cs="Arial"/>
@@ -1404,7 +1439,6 @@
         </w:rPr>
         <w:t>:</w:t>
       </w:r>
-      <w:proofErr w:type="gramEnd"/>
     </w:p>
     <w:p>
       <w:pPr>
@@ -1447,7 +1481,6 @@
         </w:rPr>
         <w:tab/>
       </w:r>
-      <w:proofErr w:type="gramStart"/>
       <w:r>
         <w:rPr>
           <w:rFonts w:ascii="Arial" w:hAnsi="Arial" w:cs="Arial"/>
@@ -1457,7 +1490,6 @@
         <w:tab/>
         <w:t xml:space="preserve"> :</w:t>
       </w:r>
-      <w:proofErr w:type="gramEnd"/>
     </w:p>
     <w:p>
       <w:pPr>
@@ -1567,16 +1599,7 @@
           <w:sz w:val="24"/>
           <w:szCs w:val="24"/>
         </w:rPr>
-        <w:t xml:space="preserve">Title and </w:t>
-      </w:r>
-      <w:proofErr w:type="gramStart"/>
-      <w:r>
-        <w:rPr>
-          <w:rFonts w:ascii="Arial" w:hAnsi="Arial" w:cs="Arial"/>
-          <w:sz w:val="24"/>
-          <w:szCs w:val="24"/>
-        </w:rPr>
-        <w:t xml:space="preserve">contact  </w:t>
+        <w:t xml:space="preserve">Title and contact  </w:t>
       </w:r>
       <w:r>
         <w:rPr>
@@ -1585,14 +1608,6 @@
           <w:szCs w:val="24"/>
         </w:rPr>
         <w:tab/>
-      </w:r>
-      <w:proofErr w:type="gramEnd"/>
-      <w:r>
-        <w:rPr>
-          <w:rFonts w:ascii="Arial" w:hAnsi="Arial" w:cs="Arial"/>
-          <w:sz w:val="24"/>
-          <w:szCs w:val="24"/>
-        </w:rPr>
         <w:t xml:space="preserve"> </w:t>
       </w:r>
       <w:r>
@@ -2697,7 +2712,7 @@
 </file>
 
 <file path=customXml/itemProps1.xml><?xml version="1.0" encoding="utf-8"?>
-<ds:datastoreItem xmlns:ds="http://schemas.openxmlformats.org/officeDocument/2006/customXml" ds:itemID="{7FA7CAF1-0497-4814-B694-370A3B4898CE}">
+<ds:datastoreItem xmlns:ds="http://schemas.openxmlformats.org/officeDocument/2006/customXml" ds:itemID="{C19AFF1A-4E49-49A5-85AB-0DA9BA3C229F}">
   <ds:schemaRefs>
     <ds:schemaRef ds:uri="http://schemas.openxmlformats.org/officeDocument/2006/bibliography"/>
   </ds:schemaRefs>

--- a/Daily Report/report10.docx
+++ b/Daily Report/report10.docx
@@ -456,15 +456,7 @@
                 <w:b/>
                 <w:bCs/>
               </w:rPr>
-              <w:t>Script</w:t>
-            </w:r>
-            <w:r>
-              <w:rPr>
-                <w:rFonts w:ascii="Arial" w:hAnsi="Arial" w:cs="Arial"/>
-                <w:b/>
-                <w:bCs/>
-              </w:rPr>
-              <w:t>s</w:t>
+              <w:t>Scenarios</w:t>
             </w:r>
           </w:p>
           <w:p>
@@ -494,15 +486,7 @@
                 <w:b/>
                 <w:bCs/>
               </w:rPr>
-              <w:t>PowerPoint</w:t>
-            </w:r>
-            <w:r>
-              <w:rPr>
-                <w:rFonts w:ascii="Arial" w:hAnsi="Arial" w:cs="Arial"/>
-                <w:b/>
-                <w:bCs/>
-              </w:rPr>
-              <w:t xml:space="preserve"> f</w:t>
+              <w:t>PowerPoint f</w:t>
             </w:r>
             <w:r>
               <w:rPr>
@@ -742,8 +726,38 @@
               </w:rPr>
               <w:t>or BizLeap Human Resource Application</w:t>
             </w:r>
+          </w:p>
+          <w:p>
+            <w:pPr>
+              <w:pStyle w:val="ListParagraph"/>
+              <w:numPr>
+                <w:ilvl w:val="0"/>
+                <w:numId w:val="3"/>
+              </w:numPr>
+              <w:rPr>
+                <w:rFonts w:ascii="Arial" w:hAnsi="Arial" w:cs="Arial"/>
+                <w:b/>
+                <w:bCs/>
+              </w:rPr>
+            </w:pPr>
+            <w:r>
+              <w:rPr>
+                <w:rFonts w:ascii="Arial" w:hAnsi="Arial" w:cs="Arial"/>
+                <w:b/>
+                <w:bCs/>
+              </w:rPr>
+              <w:t xml:space="preserve">Check </w:t>
+            </w:r>
             <w:bookmarkStart w:id="0" w:name="_GoBack"/>
             <w:bookmarkEnd w:id="0"/>
+            <w:r>
+              <w:rPr>
+                <w:rFonts w:ascii="Arial" w:hAnsi="Arial" w:cs="Arial"/>
+                <w:b/>
+                <w:bCs/>
+              </w:rPr>
+              <w:t>Test Scenarios For BizLeap Human Resource Application</w:t>
+            </w:r>
           </w:p>
         </w:tc>
         <w:tc>
@@ -2712,7 +2726,7 @@
 </file>
 
 <file path=customXml/itemProps1.xml><?xml version="1.0" encoding="utf-8"?>
-<ds:datastoreItem xmlns:ds="http://schemas.openxmlformats.org/officeDocument/2006/customXml" ds:itemID="{C19AFF1A-4E49-49A5-85AB-0DA9BA3C229F}">
+<ds:datastoreItem xmlns:ds="http://schemas.openxmlformats.org/officeDocument/2006/customXml" ds:itemID="{55219D65-D279-433C-9A12-8BF97D97644B}">
   <ds:schemaRefs>
     <ds:schemaRef ds:uri="http://schemas.openxmlformats.org/officeDocument/2006/bibliography"/>
   </ds:schemaRefs>

--- a/Daily Report/report10.docx
+++ b/Daily Report/report10.docx
@@ -748,8 +748,6 @@
               </w:rPr>
               <w:t xml:space="preserve">Check </w:t>
             </w:r>
-            <w:bookmarkStart w:id="0" w:name="_GoBack"/>
-            <w:bookmarkEnd w:id="0"/>
             <w:r>
               <w:rPr>
                 <w:rFonts w:ascii="Arial" w:hAnsi="Arial" w:cs="Arial"/>
@@ -816,6 +814,14 @@
                 <w:bCs/>
               </w:rPr>
             </w:pPr>
+            <w:r>
+              <w:rPr>
+                <w:rFonts w:ascii="Arial" w:hAnsi="Arial" w:cs="Arial"/>
+                <w:b/>
+                <w:bCs/>
+              </w:rPr>
+              <w:t>3</w:t>
+            </w:r>
           </w:p>
         </w:tc>
         <w:tc>
@@ -831,6 +837,14 @@
                 <w:bCs/>
               </w:rPr>
             </w:pPr>
+            <w:r>
+              <w:rPr>
+                <w:rFonts w:ascii="Arial" w:hAnsi="Arial" w:cs="Arial"/>
+                <w:b/>
+                <w:bCs/>
+              </w:rPr>
+              <w:t>4.7.2018</w:t>
+            </w:r>
           </w:p>
         </w:tc>
         <w:tc>
@@ -839,12 +853,79 @@
           </w:tcPr>
           <w:p>
             <w:pPr>
-              <w:rPr>
-                <w:rFonts w:ascii="Arial" w:hAnsi="Arial" w:cs="Arial"/>
-                <w:b/>
-                <w:bCs/>
-              </w:rPr>
-            </w:pPr>
+              <w:pStyle w:val="ListParagraph"/>
+              <w:numPr>
+                <w:ilvl w:val="0"/>
+                <w:numId w:val="4"/>
+              </w:numPr>
+              <w:rPr>
+                <w:rFonts w:ascii="Arial" w:hAnsi="Arial" w:cs="Arial"/>
+                <w:b/>
+                <w:bCs/>
+              </w:rPr>
+            </w:pPr>
+            <w:r>
+              <w:rPr>
+                <w:rFonts w:ascii="Arial" w:hAnsi="Arial" w:cs="Arial"/>
+                <w:b/>
+                <w:bCs/>
+              </w:rPr>
+              <w:t>Check Test Scenarios For BizLeap Human Resource Application</w:t>
+            </w:r>
+          </w:p>
+          <w:p>
+            <w:pPr>
+              <w:pStyle w:val="ListParagraph"/>
+              <w:numPr>
+                <w:ilvl w:val="0"/>
+                <w:numId w:val="4"/>
+              </w:numPr>
+              <w:rPr>
+                <w:rFonts w:ascii="Arial" w:hAnsi="Arial" w:cs="Arial"/>
+                <w:b/>
+                <w:bCs/>
+              </w:rPr>
+            </w:pPr>
+            <w:r>
+              <w:rPr>
+                <w:rFonts w:ascii="Arial" w:hAnsi="Arial" w:cs="Arial"/>
+                <w:b/>
+                <w:bCs/>
+              </w:rPr>
+              <w:t>Learning English Lectures</w:t>
+            </w:r>
+          </w:p>
+          <w:p>
+            <w:pPr>
+              <w:pStyle w:val="ListParagraph"/>
+              <w:numPr>
+                <w:ilvl w:val="0"/>
+                <w:numId w:val="4"/>
+              </w:numPr>
+              <w:rPr>
+                <w:rFonts w:ascii="Arial" w:hAnsi="Arial" w:cs="Arial"/>
+                <w:b/>
+                <w:bCs/>
+              </w:rPr>
+            </w:pPr>
+            <w:r>
+              <w:rPr>
+                <w:rFonts w:ascii="Arial" w:hAnsi="Arial" w:cs="Arial"/>
+                <w:b/>
+                <w:bCs/>
+              </w:rPr>
+              <w:t xml:space="preserve">BizLeap Data Service </w:t>
+            </w:r>
+            <w:bookmarkStart w:id="0" w:name="_GoBack"/>
+            <w:bookmarkEnd w:id="0"/>
+            <w:r>
+              <w:rPr>
+                <w:rFonts w:ascii="Arial" w:hAnsi="Arial" w:cs="Arial"/>
+                <w:b/>
+                <w:bCs/>
+              </w:rPr>
+              <w:t>Application Layer Lectures</w:t>
+            </w:r>
           </w:p>
         </w:tc>
         <w:tc>
@@ -860,6 +941,14 @@
                 <w:bCs/>
               </w:rPr>
             </w:pPr>
+            <w:r>
+              <w:rPr>
+                <w:rFonts w:ascii="Arial" w:hAnsi="Arial" w:cs="Arial"/>
+                <w:b/>
+                <w:bCs/>
+              </w:rPr>
+              <w:t>Finish</w:t>
+            </w:r>
           </w:p>
         </w:tc>
         <w:tc>
@@ -1529,6 +1618,7 @@
           <w:sz w:val="24"/>
           <w:szCs w:val="24"/>
         </w:rPr>
+        <w:lastRenderedPageBreak/>
         <mc:AlternateContent>
           <mc:Choice Requires="wps">
             <w:drawing>
@@ -1984,6 +2074,119 @@
       </w:rPr>
     </w:lvl>
   </w:abstractNum>
+  <w:abstractNum w:abstractNumId="3" w15:restartNumberingAfterBreak="0">
+    <w:nsid w:val="73AD00A6"/>
+    <w:multiLevelType w:val="hybridMultilevel"/>
+    <w:tmpl w:val="1CAC6442"/>
+    <w:lvl w:ilvl="0" w:tplc="04090001">
+      <w:start w:val="1"/>
+      <w:numFmt w:val="bullet"/>
+      <w:lvlText w:val=""/>
+      <w:lvlJc w:val="left"/>
+      <w:pPr>
+        <w:ind w:left="720" w:hanging="360"/>
+      </w:pPr>
+      <w:rPr>
+        <w:rFonts w:ascii="Symbol" w:hAnsi="Symbol" w:hint="default"/>
+      </w:rPr>
+    </w:lvl>
+    <w:lvl w:ilvl="1" w:tplc="04090003" w:tentative="1">
+      <w:start w:val="1"/>
+      <w:numFmt w:val="bullet"/>
+      <w:lvlText w:val="o"/>
+      <w:lvlJc w:val="left"/>
+      <w:pPr>
+        <w:ind w:left="1440" w:hanging="360"/>
+      </w:pPr>
+      <w:rPr>
+        <w:rFonts w:ascii="Courier New" w:hAnsi="Courier New" w:cs="Courier New" w:hint="default"/>
+      </w:rPr>
+    </w:lvl>
+    <w:lvl w:ilvl="2" w:tplc="04090005" w:tentative="1">
+      <w:start w:val="1"/>
+      <w:numFmt w:val="bullet"/>
+      <w:lvlText w:val=""/>
+      <w:lvlJc w:val="left"/>
+      <w:pPr>
+        <w:ind w:left="2160" w:hanging="360"/>
+      </w:pPr>
+      <w:rPr>
+        <w:rFonts w:ascii="Wingdings" w:hAnsi="Wingdings" w:hint="default"/>
+      </w:rPr>
+    </w:lvl>
+    <w:lvl w:ilvl="3" w:tplc="04090001" w:tentative="1">
+      <w:start w:val="1"/>
+      <w:numFmt w:val="bullet"/>
+      <w:lvlText w:val=""/>
+      <w:lvlJc w:val="left"/>
+      <w:pPr>
+        <w:ind w:left="2880" w:hanging="360"/>
+      </w:pPr>
+      <w:rPr>
+        <w:rFonts w:ascii="Symbol" w:hAnsi="Symbol" w:hint="default"/>
+      </w:rPr>
+    </w:lvl>
+    <w:lvl w:ilvl="4" w:tplc="04090003" w:tentative="1">
+      <w:start w:val="1"/>
+      <w:numFmt w:val="bullet"/>
+      <w:lvlText w:val="o"/>
+      <w:lvlJc w:val="left"/>
+      <w:pPr>
+        <w:ind w:left="3600" w:hanging="360"/>
+      </w:pPr>
+      <w:rPr>
+        <w:rFonts w:ascii="Courier New" w:hAnsi="Courier New" w:cs="Courier New" w:hint="default"/>
+      </w:rPr>
+    </w:lvl>
+    <w:lvl w:ilvl="5" w:tplc="04090005" w:tentative="1">
+      <w:start w:val="1"/>
+      <w:numFmt w:val="bullet"/>
+      <w:lvlText w:val=""/>
+      <w:lvlJc w:val="left"/>
+      <w:pPr>
+        <w:ind w:left="4320" w:hanging="360"/>
+      </w:pPr>
+      <w:rPr>
+        <w:rFonts w:ascii="Wingdings" w:hAnsi="Wingdings" w:hint="default"/>
+      </w:rPr>
+    </w:lvl>
+    <w:lvl w:ilvl="6" w:tplc="04090001" w:tentative="1">
+      <w:start w:val="1"/>
+      <w:numFmt w:val="bullet"/>
+      <w:lvlText w:val=""/>
+      <w:lvlJc w:val="left"/>
+      <w:pPr>
+        <w:ind w:left="5040" w:hanging="360"/>
+      </w:pPr>
+      <w:rPr>
+        <w:rFonts w:ascii="Symbol" w:hAnsi="Symbol" w:hint="default"/>
+      </w:rPr>
+    </w:lvl>
+    <w:lvl w:ilvl="7" w:tplc="04090003" w:tentative="1">
+      <w:start w:val="1"/>
+      <w:numFmt w:val="bullet"/>
+      <w:lvlText w:val="o"/>
+      <w:lvlJc w:val="left"/>
+      <w:pPr>
+        <w:ind w:left="5760" w:hanging="360"/>
+      </w:pPr>
+      <w:rPr>
+        <w:rFonts w:ascii="Courier New" w:hAnsi="Courier New" w:cs="Courier New" w:hint="default"/>
+      </w:rPr>
+    </w:lvl>
+    <w:lvl w:ilvl="8" w:tplc="04090005" w:tentative="1">
+      <w:start w:val="1"/>
+      <w:numFmt w:val="bullet"/>
+      <w:lvlText w:val=""/>
+      <w:lvlJc w:val="left"/>
+      <w:pPr>
+        <w:ind w:left="6480" w:hanging="360"/>
+      </w:pPr>
+      <w:rPr>
+        <w:rFonts w:ascii="Wingdings" w:hAnsi="Wingdings" w:hint="default"/>
+      </w:rPr>
+    </w:lvl>
+  </w:abstractNum>
   <w:num w:numId="1">
     <w:abstractNumId w:val="1"/>
   </w:num>
@@ -1992,6 +2195,9 @@
   </w:num>
   <w:num w:numId="3">
     <w:abstractNumId w:val="0"/>
+  </w:num>
+  <w:num w:numId="4">
+    <w:abstractNumId w:val="3"/>
   </w:num>
 </w:numbering>
 </file>
@@ -2726,7 +2932,7 @@
 </file>
 
 <file path=customXml/itemProps1.xml><?xml version="1.0" encoding="utf-8"?>
-<ds:datastoreItem xmlns:ds="http://schemas.openxmlformats.org/officeDocument/2006/customXml" ds:itemID="{55219D65-D279-433C-9A12-8BF97D97644B}">
+<ds:datastoreItem xmlns:ds="http://schemas.openxmlformats.org/officeDocument/2006/customXml" ds:itemID="{A6CF11BD-4526-41DA-B550-6679D95C91F5}">
   <ds:schemaRefs>
     <ds:schemaRef ds:uri="http://schemas.openxmlformats.org/officeDocument/2006/bibliography"/>
   </ds:schemaRefs>

--- a/Daily Report/report10.docx
+++ b/Daily Report/report10.docx
@@ -870,7 +870,23 @@
                 <w:b/>
                 <w:bCs/>
               </w:rPr>
-              <w:t>Check Test Scenarios For BizLeap Human Resource Application</w:t>
+              <w:t xml:space="preserve">Check Test Scenarios </w:t>
+            </w:r>
+            <w:r>
+              <w:rPr>
+                <w:rFonts w:ascii="Myanmar Text" w:hAnsi="Myanmar Text" w:cs="Myanmar Text"/>
+                <w:b/>
+                <w:bCs/>
+              </w:rPr>
+              <w:t>f</w:t>
+            </w:r>
+            <w:r>
+              <w:rPr>
+                <w:rFonts w:ascii="Arial" w:hAnsi="Arial" w:cs="Arial"/>
+                <w:b/>
+                <w:bCs/>
+              </w:rPr>
+              <w:t>or BizLeap Human Resource Application</w:t>
             </w:r>
           </w:p>
           <w:p>
@@ -916,8 +932,6 @@
               </w:rPr>
               <w:t xml:space="preserve">BizLeap Data Service </w:t>
             </w:r>
-            <w:bookmarkStart w:id="0" w:name="_GoBack"/>
-            <w:bookmarkEnd w:id="0"/>
             <w:r>
               <w:rPr>
                 <w:rFonts w:ascii="Arial" w:hAnsi="Arial" w:cs="Arial"/>
@@ -984,6 +998,14 @@
                 <w:bCs/>
               </w:rPr>
             </w:pPr>
+            <w:r>
+              <w:rPr>
+                <w:rFonts w:ascii="Arial" w:hAnsi="Arial" w:cs="Arial"/>
+                <w:b/>
+                <w:bCs/>
+              </w:rPr>
+              <w:t>4</w:t>
+            </w:r>
           </w:p>
         </w:tc>
         <w:tc>
@@ -999,6 +1021,14 @@
                 <w:bCs/>
               </w:rPr>
             </w:pPr>
+            <w:r>
+              <w:rPr>
+                <w:rFonts w:ascii="Arial" w:hAnsi="Arial" w:cs="Arial"/>
+                <w:b/>
+                <w:bCs/>
+              </w:rPr>
+              <w:t>5.7.2018</w:t>
+            </w:r>
           </w:p>
         </w:tc>
         <w:tc>
@@ -1008,13 +1038,56 @@
           <w:p>
             <w:pPr>
               <w:pStyle w:val="ListParagraph"/>
-              <w:ind w:left="360"/>
-              <w:rPr>
-                <w:rFonts w:ascii="Arial" w:hAnsi="Arial" w:cs="Arial"/>
-                <w:b/>
-                <w:bCs/>
-              </w:rPr>
-            </w:pPr>
+              <w:numPr>
+                <w:ilvl w:val="0"/>
+                <w:numId w:val="4"/>
+              </w:numPr>
+              <w:rPr>
+                <w:rFonts w:ascii="Arial" w:hAnsi="Arial" w:cs="Arial"/>
+                <w:b/>
+                <w:bCs/>
+              </w:rPr>
+            </w:pPr>
+            <w:r>
+              <w:rPr>
+                <w:rFonts w:ascii="Arial" w:hAnsi="Arial" w:cs="Arial"/>
+                <w:b/>
+                <w:bCs/>
+              </w:rPr>
+              <w:t>Learning English Lectures</w:t>
+            </w:r>
+          </w:p>
+          <w:p>
+            <w:pPr>
+              <w:pStyle w:val="ListParagraph"/>
+              <w:numPr>
+                <w:ilvl w:val="0"/>
+                <w:numId w:val="4"/>
+              </w:numPr>
+              <w:rPr>
+                <w:rFonts w:ascii="Arial" w:hAnsi="Arial" w:cs="Arial"/>
+                <w:b/>
+                <w:bCs/>
+              </w:rPr>
+            </w:pPr>
+            <w:r>
+              <w:rPr>
+                <w:rFonts w:ascii="Arial" w:hAnsi="Arial" w:cs="Arial"/>
+                <w:b/>
+                <w:bCs/>
+              </w:rPr>
+              <w:t>Check Test Scenarios f</w:t>
+            </w:r>
+            <w:bookmarkStart w:id="0" w:name="_GoBack"/>
+            <w:bookmarkEnd w:id="0"/>
+            <w:r>
+              <w:rPr>
+                <w:rFonts w:ascii="Arial" w:hAnsi="Arial" w:cs="Arial"/>
+                <w:b/>
+                <w:bCs/>
+              </w:rPr>
+              <w:t>or BizLeap Human Resource Application</w:t>
+            </w:r>
           </w:p>
         </w:tc>
         <w:tc>
@@ -1030,6 +1103,14 @@
                 <w:bCs/>
               </w:rPr>
             </w:pPr>
+            <w:r>
+              <w:rPr>
+                <w:rFonts w:ascii="Arial" w:hAnsi="Arial" w:cs="Arial"/>
+                <w:b/>
+                <w:bCs/>
+              </w:rPr>
+              <w:t>Finish</w:t>
+            </w:r>
           </w:p>
         </w:tc>
         <w:tc>
@@ -2932,7 +3013,7 @@
 </file>
 
 <file path=customXml/itemProps1.xml><?xml version="1.0" encoding="utf-8"?>
-<ds:datastoreItem xmlns:ds="http://schemas.openxmlformats.org/officeDocument/2006/customXml" ds:itemID="{A6CF11BD-4526-41DA-B550-6679D95C91F5}">
+<ds:datastoreItem xmlns:ds="http://schemas.openxmlformats.org/officeDocument/2006/customXml" ds:itemID="{1FC32DC5-8952-4C63-A78B-DCB96853DDEA}">
   <ds:schemaRefs>
     <ds:schemaRef ds:uri="http://schemas.openxmlformats.org/officeDocument/2006/bibliography"/>
   </ds:schemaRefs>

--- a/Daily Report/report10.docx
+++ b/Daily Report/report10.docx
@@ -1076,10 +1076,16 @@
                 <w:b/>
                 <w:bCs/>
               </w:rPr>
-              <w:t>Check Test Scenarios f</w:t>
-            </w:r>
-            <w:bookmarkStart w:id="0" w:name="_GoBack"/>
-            <w:bookmarkEnd w:id="0"/>
+              <w:t>Prepare</w:t>
+            </w:r>
+            <w:r>
+              <w:rPr>
+                <w:rFonts w:ascii="Arial" w:hAnsi="Arial" w:cs="Arial"/>
+                <w:b/>
+                <w:bCs/>
+              </w:rPr>
+              <w:t xml:space="preserve"> Test Scenarios f</w:t>
+            </w:r>
             <w:r>
               <w:rPr>
                 <w:rFonts w:ascii="Arial" w:hAnsi="Arial" w:cs="Arial"/>
@@ -1146,6 +1152,15 @@
                 <w:bCs/>
               </w:rPr>
             </w:pPr>
+            <w:r>
+              <w:rPr>
+                <w:rFonts w:ascii="Arial" w:hAnsi="Arial" w:cs="Arial"/>
+                <w:b/>
+                <w:bCs/>
+              </w:rPr>
+              <w:lastRenderedPageBreak/>
+              <w:t>5</w:t>
+            </w:r>
           </w:p>
         </w:tc>
         <w:tc>
@@ -1161,6 +1176,14 @@
                 <w:bCs/>
               </w:rPr>
             </w:pPr>
+            <w:r>
+              <w:rPr>
+                <w:rFonts w:ascii="Arial" w:hAnsi="Arial" w:cs="Arial"/>
+                <w:b/>
+                <w:bCs/>
+              </w:rPr>
+              <w:t>6.7.2018</w:t>
+            </w:r>
           </w:p>
         </w:tc>
         <w:tc>
@@ -1169,12 +1192,117 @@
           </w:tcPr>
           <w:p>
             <w:pPr>
-              <w:rPr>
-                <w:rFonts w:ascii="Arial" w:hAnsi="Arial" w:cs="Arial"/>
-                <w:b/>
-                <w:bCs/>
-              </w:rPr>
-            </w:pPr>
+              <w:pStyle w:val="ListParagraph"/>
+              <w:numPr>
+                <w:ilvl w:val="0"/>
+                <w:numId w:val="5"/>
+              </w:numPr>
+              <w:rPr>
+                <w:rFonts w:ascii="Arial" w:hAnsi="Arial" w:cs="Arial"/>
+                <w:b/>
+                <w:bCs/>
+              </w:rPr>
+            </w:pPr>
+            <w:r>
+              <w:rPr>
+                <w:rFonts w:ascii="Arial" w:hAnsi="Arial" w:cs="Arial"/>
+                <w:b/>
+                <w:bCs/>
+              </w:rPr>
+              <w:t>Attended Meeting</w:t>
+            </w:r>
+          </w:p>
+          <w:p>
+            <w:pPr>
+              <w:pStyle w:val="ListParagraph"/>
+              <w:numPr>
+                <w:ilvl w:val="0"/>
+                <w:numId w:val="5"/>
+              </w:numPr>
+              <w:rPr>
+                <w:rFonts w:ascii="Arial" w:hAnsi="Arial" w:cs="Arial"/>
+                <w:b/>
+                <w:bCs/>
+              </w:rPr>
+            </w:pPr>
+            <w:r>
+              <w:rPr>
+                <w:rFonts w:ascii="Arial" w:hAnsi="Arial" w:cs="Arial"/>
+                <w:b/>
+                <w:bCs/>
+              </w:rPr>
+              <w:t>Learned about REST Service</w:t>
+            </w:r>
+          </w:p>
+          <w:p>
+            <w:pPr>
+              <w:pStyle w:val="ListParagraph"/>
+              <w:numPr>
+                <w:ilvl w:val="0"/>
+                <w:numId w:val="5"/>
+              </w:numPr>
+              <w:rPr>
+                <w:rFonts w:ascii="Arial" w:hAnsi="Arial" w:cs="Arial"/>
+                <w:b/>
+                <w:bCs/>
+              </w:rPr>
+            </w:pPr>
+            <w:r>
+              <w:rPr>
+                <w:rFonts w:ascii="Arial" w:hAnsi="Arial" w:cs="Arial"/>
+                <w:b/>
+                <w:bCs/>
+              </w:rPr>
+              <w:t>Learning English Lecture</w:t>
+            </w:r>
+          </w:p>
+          <w:p>
+            <w:pPr>
+              <w:pStyle w:val="ListParagraph"/>
+              <w:numPr>
+                <w:ilvl w:val="0"/>
+                <w:numId w:val="5"/>
+              </w:numPr>
+              <w:rPr>
+                <w:rFonts w:ascii="Arial" w:hAnsi="Arial" w:cs="Arial"/>
+                <w:b/>
+                <w:bCs/>
+              </w:rPr>
+            </w:pPr>
+            <w:r>
+              <w:rPr>
+                <w:rFonts w:ascii="Arial" w:hAnsi="Arial" w:cs="Arial"/>
+                <w:b/>
+                <w:bCs/>
+              </w:rPr>
+              <w:t xml:space="preserve">Prepare </w:t>
+            </w:r>
+            <w:r>
+              <w:rPr>
+                <w:rFonts w:ascii="Arial" w:hAnsi="Arial" w:cs="Arial"/>
+                <w:b/>
+                <w:bCs/>
+              </w:rPr>
+              <w:t>Test Scenarios f</w:t>
+            </w:r>
+            <w:r>
+              <w:rPr>
+                <w:rFonts w:ascii="Arial" w:hAnsi="Arial" w:cs="Arial"/>
+                <w:b/>
+                <w:bCs/>
+              </w:rPr>
+              <w:t>or BizLeap</w:t>
+            </w:r>
+            <w:bookmarkStart w:id="0" w:name="_GoBack"/>
+            <w:bookmarkEnd w:id="0"/>
+            <w:r>
+              <w:rPr>
+                <w:rFonts w:ascii="Arial" w:hAnsi="Arial" w:cs="Arial"/>
+                <w:b/>
+                <w:bCs/>
+              </w:rPr>
+              <w:t xml:space="preserve"> Human Resource Application</w:t>
+            </w:r>
           </w:p>
         </w:tc>
         <w:tc>
@@ -1191,6 +1319,14 @@
                 <w:rFonts w:ascii="Arial" w:hAnsi="Arial" w:cs="Arial"/>
               </w:rPr>
             </w:pPr>
+            <w:r>
+              <w:rPr>
+                <w:rFonts w:ascii="Arial" w:hAnsi="Arial" w:cs="Arial"/>
+                <w:b/>
+                <w:bCs/>
+              </w:rPr>
+              <w:t>Finish</w:t>
+            </w:r>
           </w:p>
         </w:tc>
         <w:tc>
@@ -1817,6 +1953,119 @@
 <file path=word/numbering.xml><?xml version="1.0" encoding="utf-8"?>
 <w:numbering xmlns:wpc="http://schemas.microsoft.com/office/word/2010/wordprocessingCanvas" xmlns:cx="http://schemas.microsoft.com/office/drawing/2014/chartex" xmlns:mc="http://schemas.openxmlformats.org/markup-compatibility/2006" xmlns:o="urn:schemas-microsoft-com:office:office" xmlns:r="http://schemas.openxmlformats.org/officeDocument/2006/relationships" xmlns:m="http://schemas.openxmlformats.org/officeDocument/2006/math" xmlns:v="urn:schemas-microsoft-com:vml" xmlns:wp14="http://schemas.microsoft.com/office/word/2010/wordprocessingDrawing" xmlns:wp="http://schemas.openxmlformats.org/drawingml/2006/wordprocessingDrawing" xmlns:w10="urn:schemas-microsoft-com:office:word" xmlns:w="http://schemas.openxmlformats.org/wordprocessingml/2006/main" xmlns:w14="http://schemas.microsoft.com/office/word/2010/wordml" xmlns:w15="http://schemas.microsoft.com/office/word/2012/wordml" xmlns:w16se="http://schemas.microsoft.com/office/word/2015/wordml/symex" xmlns:wpg="http://schemas.microsoft.com/office/word/2010/wordprocessingGroup" xmlns:wpi="http://schemas.microsoft.com/office/word/2010/wordprocessingInk" xmlns:wne="http://schemas.microsoft.com/office/word/2006/wordml" xmlns:wps="http://schemas.microsoft.com/office/word/2010/wordprocessingShape" mc:Ignorable="w14 w15 w16se wp14">
   <w:abstractNum w:abstractNumId="0" w15:restartNumberingAfterBreak="0">
+    <w:nsid w:val="263D1E1E"/>
+    <w:multiLevelType w:val="hybridMultilevel"/>
+    <w:tmpl w:val="5E3227A8"/>
+    <w:lvl w:ilvl="0" w:tplc="04090001">
+      <w:start w:val="1"/>
+      <w:numFmt w:val="bullet"/>
+      <w:lvlText w:val=""/>
+      <w:lvlJc w:val="left"/>
+      <w:pPr>
+        <w:ind w:left="720" w:hanging="360"/>
+      </w:pPr>
+      <w:rPr>
+        <w:rFonts w:ascii="Symbol" w:hAnsi="Symbol" w:hint="default"/>
+      </w:rPr>
+    </w:lvl>
+    <w:lvl w:ilvl="1" w:tplc="04090003" w:tentative="1">
+      <w:start w:val="1"/>
+      <w:numFmt w:val="bullet"/>
+      <w:lvlText w:val="o"/>
+      <w:lvlJc w:val="left"/>
+      <w:pPr>
+        <w:ind w:left="1440" w:hanging="360"/>
+      </w:pPr>
+      <w:rPr>
+        <w:rFonts w:ascii="Courier New" w:hAnsi="Courier New" w:cs="Courier New" w:hint="default"/>
+      </w:rPr>
+    </w:lvl>
+    <w:lvl w:ilvl="2" w:tplc="04090005" w:tentative="1">
+      <w:start w:val="1"/>
+      <w:numFmt w:val="bullet"/>
+      <w:lvlText w:val=""/>
+      <w:lvlJc w:val="left"/>
+      <w:pPr>
+        <w:ind w:left="2160" w:hanging="360"/>
+      </w:pPr>
+      <w:rPr>
+        <w:rFonts w:ascii="Wingdings" w:hAnsi="Wingdings" w:hint="default"/>
+      </w:rPr>
+    </w:lvl>
+    <w:lvl w:ilvl="3" w:tplc="04090001" w:tentative="1">
+      <w:start w:val="1"/>
+      <w:numFmt w:val="bullet"/>
+      <w:lvlText w:val=""/>
+      <w:lvlJc w:val="left"/>
+      <w:pPr>
+        <w:ind w:left="2880" w:hanging="360"/>
+      </w:pPr>
+      <w:rPr>
+        <w:rFonts w:ascii="Symbol" w:hAnsi="Symbol" w:hint="default"/>
+      </w:rPr>
+    </w:lvl>
+    <w:lvl w:ilvl="4" w:tplc="04090003" w:tentative="1">
+      <w:start w:val="1"/>
+      <w:numFmt w:val="bullet"/>
+      <w:lvlText w:val="o"/>
+      <w:lvlJc w:val="left"/>
+      <w:pPr>
+        <w:ind w:left="3600" w:hanging="360"/>
+      </w:pPr>
+      <w:rPr>
+        <w:rFonts w:ascii="Courier New" w:hAnsi="Courier New" w:cs="Courier New" w:hint="default"/>
+      </w:rPr>
+    </w:lvl>
+    <w:lvl w:ilvl="5" w:tplc="04090005" w:tentative="1">
+      <w:start w:val="1"/>
+      <w:numFmt w:val="bullet"/>
+      <w:lvlText w:val=""/>
+      <w:lvlJc w:val="left"/>
+      <w:pPr>
+        <w:ind w:left="4320" w:hanging="360"/>
+      </w:pPr>
+      <w:rPr>
+        <w:rFonts w:ascii="Wingdings" w:hAnsi="Wingdings" w:hint="default"/>
+      </w:rPr>
+    </w:lvl>
+    <w:lvl w:ilvl="6" w:tplc="04090001" w:tentative="1">
+      <w:start w:val="1"/>
+      <w:numFmt w:val="bullet"/>
+      <w:lvlText w:val=""/>
+      <w:lvlJc w:val="left"/>
+      <w:pPr>
+        <w:ind w:left="5040" w:hanging="360"/>
+      </w:pPr>
+      <w:rPr>
+        <w:rFonts w:ascii="Symbol" w:hAnsi="Symbol" w:hint="default"/>
+      </w:rPr>
+    </w:lvl>
+    <w:lvl w:ilvl="7" w:tplc="04090003" w:tentative="1">
+      <w:start w:val="1"/>
+      <w:numFmt w:val="bullet"/>
+      <w:lvlText w:val="o"/>
+      <w:lvlJc w:val="left"/>
+      <w:pPr>
+        <w:ind w:left="5760" w:hanging="360"/>
+      </w:pPr>
+      <w:rPr>
+        <w:rFonts w:ascii="Courier New" w:hAnsi="Courier New" w:cs="Courier New" w:hint="default"/>
+      </w:rPr>
+    </w:lvl>
+    <w:lvl w:ilvl="8" w:tplc="04090005" w:tentative="1">
+      <w:start w:val="1"/>
+      <w:numFmt w:val="bullet"/>
+      <w:lvlText w:val=""/>
+      <w:lvlJc w:val="left"/>
+      <w:pPr>
+        <w:ind w:left="6480" w:hanging="360"/>
+      </w:pPr>
+      <w:rPr>
+        <w:rFonts w:ascii="Wingdings" w:hAnsi="Wingdings" w:hint="default"/>
+      </w:rPr>
+    </w:lvl>
+  </w:abstractNum>
+  <w:abstractNum w:abstractNumId="1" w15:restartNumberingAfterBreak="0">
     <w:nsid w:val="2B065344"/>
     <w:multiLevelType w:val="hybridMultilevel"/>
     <w:tmpl w:val="2C0A09C2"/>
@@ -1929,7 +2178,7 @@
       </w:rPr>
     </w:lvl>
   </w:abstractNum>
-  <w:abstractNum w:abstractNumId="1" w15:restartNumberingAfterBreak="0">
+  <w:abstractNum w:abstractNumId="2" w15:restartNumberingAfterBreak="0">
     <w:nsid w:val="455A4A6B"/>
     <w:multiLevelType w:val="hybridMultilevel"/>
     <w:tmpl w:val="7E284DFE"/>
@@ -2042,7 +2291,7 @@
       </w:rPr>
     </w:lvl>
   </w:abstractNum>
-  <w:abstractNum w:abstractNumId="2" w15:restartNumberingAfterBreak="0">
+  <w:abstractNum w:abstractNumId="3" w15:restartNumberingAfterBreak="0">
     <w:nsid w:val="53FC403D"/>
     <w:multiLevelType w:val="hybridMultilevel"/>
     <w:tmpl w:val="7144B7E6"/>
@@ -2155,7 +2404,7 @@
       </w:rPr>
     </w:lvl>
   </w:abstractNum>
-  <w:abstractNum w:abstractNumId="3" w15:restartNumberingAfterBreak="0">
+  <w:abstractNum w:abstractNumId="4" w15:restartNumberingAfterBreak="0">
     <w:nsid w:val="73AD00A6"/>
     <w:multiLevelType w:val="hybridMultilevel"/>
     <w:tmpl w:val="1CAC6442"/>
@@ -2269,16 +2518,19 @@
     </w:lvl>
   </w:abstractNum>
   <w:num w:numId="1">
+    <w:abstractNumId w:val="2"/>
+  </w:num>
+  <w:num w:numId="2">
+    <w:abstractNumId w:val="3"/>
+  </w:num>
+  <w:num w:numId="3">
     <w:abstractNumId w:val="1"/>
   </w:num>
-  <w:num w:numId="2">
-    <w:abstractNumId w:val="2"/>
+  <w:num w:numId="4">
+    <w:abstractNumId w:val="4"/>
   </w:num>
-  <w:num w:numId="3">
+  <w:num w:numId="5">
     <w:abstractNumId w:val="0"/>
-  </w:num>
-  <w:num w:numId="4">
-    <w:abstractNumId w:val="3"/>
   </w:num>
 </w:numbering>
 </file>
@@ -3013,7 +3265,7 @@
 </file>
 
 <file path=customXml/itemProps1.xml><?xml version="1.0" encoding="utf-8"?>
-<ds:datastoreItem xmlns:ds="http://schemas.openxmlformats.org/officeDocument/2006/customXml" ds:itemID="{1FC32DC5-8952-4C63-A78B-DCB96853DDEA}">
+<ds:datastoreItem xmlns:ds="http://schemas.openxmlformats.org/officeDocument/2006/customXml" ds:itemID="{D9979206-6C17-499C-9EBA-E130E9448D12}">
   <ds:schemaRefs>
     <ds:schemaRef ds:uri="http://schemas.openxmlformats.org/officeDocument/2006/bibliography"/>
   </ds:schemaRefs>

--- a/Daily Report/report10.docx
+++ b/Daily Report/report10.docx
@@ -1275,33 +1275,15 @@
                 <w:b/>
                 <w:bCs/>
               </w:rPr>
-              <w:t xml:space="preserve">Prepare </w:t>
-            </w:r>
-            <w:r>
-              <w:rPr>
-                <w:rFonts w:ascii="Arial" w:hAnsi="Arial" w:cs="Arial"/>
-                <w:b/>
-                <w:bCs/>
-              </w:rPr>
-              <w:t>Test Scenarios f</w:t>
-            </w:r>
-            <w:r>
-              <w:rPr>
-                <w:rFonts w:ascii="Arial" w:hAnsi="Arial" w:cs="Arial"/>
-                <w:b/>
-                <w:bCs/>
-              </w:rPr>
-              <w:t>or BizLeap</w:t>
-            </w:r>
-            <w:bookmarkStart w:id="0" w:name="_GoBack"/>
-            <w:bookmarkEnd w:id="0"/>
-            <w:r>
-              <w:rPr>
-                <w:rFonts w:ascii="Arial" w:hAnsi="Arial" w:cs="Arial"/>
-                <w:b/>
-                <w:bCs/>
-              </w:rPr>
-              <w:t xml:space="preserve"> Human Resource Application</w:t>
+              <w:t>Prepare Test Scenarios f</w:t>
+            </w:r>
+            <w:r>
+              <w:rPr>
+                <w:rFonts w:ascii="Arial" w:hAnsi="Arial" w:cs="Arial"/>
+                <w:b/>
+                <w:bCs/>
+              </w:rPr>
+              <w:t>or BizLeap Human Resource Application</w:t>
             </w:r>
           </w:p>
         </w:tc>
@@ -1362,6 +1344,14 @@
                 <w:bCs/>
               </w:rPr>
             </w:pPr>
+            <w:r>
+              <w:rPr>
+                <w:rFonts w:ascii="Arial" w:hAnsi="Arial" w:cs="Arial"/>
+                <w:b/>
+                <w:bCs/>
+              </w:rPr>
+              <w:t>6</w:t>
+            </w:r>
           </w:p>
         </w:tc>
         <w:tc>
@@ -1377,6 +1367,14 @@
                 <w:bCs/>
               </w:rPr>
             </w:pPr>
+            <w:r>
+              <w:rPr>
+                <w:rFonts w:ascii="Arial" w:hAnsi="Arial" w:cs="Arial"/>
+                <w:b/>
+                <w:bCs/>
+              </w:rPr>
+              <w:t>7.7.2018</w:t>
+            </w:r>
           </w:p>
         </w:tc>
         <w:tc>
@@ -1385,12 +1383,133 @@
           </w:tcPr>
           <w:p>
             <w:pPr>
-              <w:rPr>
-                <w:rFonts w:ascii="Arial" w:hAnsi="Arial" w:cs="Arial"/>
-                <w:b/>
-                <w:bCs/>
-              </w:rPr>
-            </w:pPr>
+              <w:pStyle w:val="ListParagraph"/>
+              <w:numPr>
+                <w:ilvl w:val="0"/>
+                <w:numId w:val="5"/>
+              </w:numPr>
+              <w:rPr>
+                <w:rFonts w:ascii="Arial" w:hAnsi="Arial" w:cs="Arial"/>
+                <w:b/>
+                <w:bCs/>
+              </w:rPr>
+            </w:pPr>
+            <w:r>
+              <w:rPr>
+                <w:rFonts w:ascii="Arial" w:hAnsi="Arial" w:cs="Arial"/>
+                <w:b/>
+                <w:bCs/>
+              </w:rPr>
+              <w:t>Attended Meeting</w:t>
+            </w:r>
+          </w:p>
+          <w:p>
+            <w:pPr>
+              <w:pStyle w:val="ListParagraph"/>
+              <w:numPr>
+                <w:ilvl w:val="0"/>
+                <w:numId w:val="5"/>
+              </w:numPr>
+              <w:rPr>
+                <w:rFonts w:ascii="Arial" w:hAnsi="Arial" w:cs="Arial"/>
+                <w:b/>
+                <w:bCs/>
+              </w:rPr>
+            </w:pPr>
+            <w:r>
+              <w:rPr>
+                <w:rFonts w:ascii="Myanmar Text" w:hAnsi="Myanmar Text" w:cs="Myanmar Text"/>
+                <w:b/>
+                <w:bCs/>
+              </w:rPr>
+              <w:t xml:space="preserve">Learned about </w:t>
+            </w:r>
+            <w:r>
+              <w:rPr>
+                <w:rFonts w:ascii="Myanmar Text" w:hAnsi="Myanmar Text" w:cs="Myanmar Text"/>
+                <w:b/>
+                <w:bCs/>
+              </w:rPr>
+              <w:t>SQL</w:t>
+            </w:r>
+          </w:p>
+          <w:p>
+            <w:pPr>
+              <w:pStyle w:val="ListParagraph"/>
+              <w:numPr>
+                <w:ilvl w:val="0"/>
+                <w:numId w:val="5"/>
+              </w:numPr>
+              <w:rPr>
+                <w:rFonts w:ascii="Arial" w:hAnsi="Arial" w:cs="Arial"/>
+                <w:b/>
+                <w:bCs/>
+              </w:rPr>
+            </w:pPr>
+            <w:r>
+              <w:rPr>
+                <w:rFonts w:ascii="Arial" w:hAnsi="Arial" w:cs="Arial"/>
+                <w:b/>
+                <w:bCs/>
+              </w:rPr>
+              <w:t>Prepare Test Scenarios for BizLeap Human Resource Application</w:t>
+            </w:r>
+          </w:p>
+          <w:p>
+            <w:pPr>
+              <w:pStyle w:val="ListParagraph"/>
+              <w:numPr>
+                <w:ilvl w:val="0"/>
+                <w:numId w:val="5"/>
+              </w:numPr>
+              <w:rPr>
+                <w:rFonts w:ascii="Arial" w:hAnsi="Arial" w:cs="Arial"/>
+                <w:b/>
+                <w:bCs/>
+              </w:rPr>
+            </w:pPr>
+            <w:r>
+              <w:rPr>
+                <w:rFonts w:ascii="Arial" w:hAnsi="Arial" w:cs="Arial"/>
+                <w:b/>
+                <w:bCs/>
+              </w:rPr>
+              <w:t xml:space="preserve">Do Rehearsal for </w:t>
+            </w:r>
+            <w:r>
+              <w:rPr>
+                <w:rFonts w:ascii="Arial" w:hAnsi="Arial" w:cs="Arial"/>
+                <w:b/>
+                <w:bCs/>
+              </w:rPr>
+              <w:t xml:space="preserve">Test Scenarios </w:t>
+            </w:r>
+            <w:r>
+              <w:rPr>
+                <w:rFonts w:ascii="Arial" w:hAnsi="Arial" w:cs="Arial"/>
+                <w:b/>
+                <w:bCs/>
+              </w:rPr>
+              <w:t>of</w:t>
+            </w:r>
+            <w:r>
+              <w:rPr>
+                <w:rFonts w:ascii="Arial" w:hAnsi="Arial" w:cs="Arial"/>
+                <w:b/>
+                <w:bCs/>
+              </w:rPr>
+              <w:t xml:space="preserve"> BizLeap Human Resource Application</w:t>
+            </w:r>
+            <w:bookmarkStart w:id="0" w:name="_GoBack"/>
+            <w:bookmarkEnd w:id="0"/>
+            <w:r>
+              <w:rPr>
+                <w:rFonts w:ascii="Arial" w:hAnsi="Arial" w:cs="Arial"/>
+                <w:b/>
+                <w:bCs/>
+              </w:rPr>
+              <w:t xml:space="preserve"> </w:t>
+            </w:r>
           </w:p>
         </w:tc>
         <w:tc>
@@ -1406,6 +1525,14 @@
                 <w:bCs/>
               </w:rPr>
             </w:pPr>
+            <w:r>
+              <w:rPr>
+                <w:rFonts w:ascii="Arial" w:hAnsi="Arial" w:cs="Arial"/>
+                <w:b/>
+                <w:bCs/>
+              </w:rPr>
+              <w:t>Finish</w:t>
+            </w:r>
           </w:p>
         </w:tc>
         <w:tc>
@@ -1441,6 +1568,14 @@
                 <w:bCs/>
               </w:rPr>
             </w:pPr>
+            <w:r>
+              <w:rPr>
+                <w:rFonts w:ascii="Arial" w:hAnsi="Arial" w:cs="Arial"/>
+                <w:b/>
+                <w:bCs/>
+              </w:rPr>
+              <w:t>7</w:t>
+            </w:r>
           </w:p>
         </w:tc>
         <w:tc>
@@ -1456,6 +1591,14 @@
                 <w:bCs/>
               </w:rPr>
             </w:pPr>
+            <w:r>
+              <w:rPr>
+                <w:rFonts w:ascii="Arial" w:hAnsi="Arial" w:cs="Arial"/>
+                <w:b/>
+                <w:bCs/>
+              </w:rPr>
+              <w:t>8.7.2018</w:t>
+            </w:r>
           </w:p>
         </w:tc>
         <w:tc>
@@ -1464,12 +1607,21 @@
           </w:tcPr>
           <w:p>
             <w:pPr>
-              <w:rPr>
-                <w:rFonts w:ascii="Arial" w:hAnsi="Arial" w:cs="Arial"/>
-                <w:b/>
-                <w:bCs/>
-              </w:rPr>
-            </w:pPr>
+              <w:jc w:val="center"/>
+              <w:rPr>
+                <w:rFonts w:ascii="Arial" w:hAnsi="Arial" w:cs="Arial"/>
+                <w:b/>
+                <w:bCs/>
+              </w:rPr>
+            </w:pPr>
+            <w:r>
+              <w:rPr>
+                <w:rFonts w:ascii="Arial" w:hAnsi="Arial" w:cs="Arial"/>
+                <w:b/>
+                <w:bCs/>
+              </w:rPr>
+              <w:t>Holiday</w:t>
+            </w:r>
           </w:p>
         </w:tc>
         <w:tc>
@@ -1485,6 +1637,14 @@
                 <w:bCs/>
               </w:rPr>
             </w:pPr>
+            <w:r>
+              <w:rPr>
+                <w:rFonts w:ascii="Arial" w:hAnsi="Arial" w:cs="Arial"/>
+                <w:b/>
+                <w:bCs/>
+              </w:rPr>
+              <w:t>-</w:t>
+            </w:r>
           </w:p>
         </w:tc>
         <w:tc>
@@ -1783,6 +1943,7 @@
           <w:sz w:val="24"/>
           <w:szCs w:val="24"/>
         </w:rPr>
+        <w:lastRenderedPageBreak/>
         <w:t>Date</w:t>
       </w:r>
       <w:r>
@@ -1835,7 +1996,6 @@
           <w:sz w:val="24"/>
           <w:szCs w:val="24"/>
         </w:rPr>
-        <w:lastRenderedPageBreak/>
         <mc:AlternateContent>
           <mc:Choice Requires="wps">
             <w:drawing>
@@ -3265,7 +3425,7 @@
 </file>
 
 <file path=customXml/itemProps1.xml><?xml version="1.0" encoding="utf-8"?>
-<ds:datastoreItem xmlns:ds="http://schemas.openxmlformats.org/officeDocument/2006/customXml" ds:itemID="{D9979206-6C17-499C-9EBA-E130E9448D12}">
+<ds:datastoreItem xmlns:ds="http://schemas.openxmlformats.org/officeDocument/2006/customXml" ds:itemID="{18698268-F6D7-4C9C-B609-69124085D603}">
   <ds:schemaRefs>
     <ds:schemaRef ds:uri="http://schemas.openxmlformats.org/officeDocument/2006/bibliography"/>
   </ds:schemaRefs>
